--- a/Instructions.docx
+++ b/Instructions.docx
@@ -879,6 +879,22 @@
         </w:rPr>
         <w:t xml:space="preserve">Convert the below </w:t>
       </w:r>
+      <w:r>
+        <w:rPr>
+          <w:rFonts w:ascii="Times New Roman" w:hAnsi="Times New Roman" w:cs="Times New Roman"/>
+          <w:sz w:val="24"/>
+          <w:szCs w:val="24"/>
+        </w:rPr>
+        <w:t>ERD</w:t>
+      </w:r>
+      <w:r>
+        <w:rPr>
+          <w:rFonts w:ascii="Times New Roman" w:hAnsi="Times New Roman" w:cs="Times New Roman"/>
+          <w:sz w:val="24"/>
+          <w:szCs w:val="24"/>
+        </w:rPr>
+        <w:t xml:space="preserve"> into tables in </w:t>
+      </w:r>
       <w:proofErr w:type="spellStart"/>
       <w:r>
         <w:rPr>
@@ -886,7 +902,7 @@
           <w:sz w:val="24"/>
           <w:szCs w:val="24"/>
         </w:rPr>
-        <w:t>erd</w:t>
+        <w:t>sql</w:t>
       </w:r>
       <w:proofErr w:type="spellEnd"/>
       <w:r>
@@ -895,36 +911,16 @@
           <w:sz w:val="24"/>
           <w:szCs w:val="24"/>
         </w:rPr>
-        <w:t xml:space="preserve"> into tables in </w:t>
-      </w:r>
-      <w:proofErr w:type="spellStart"/>
-      <w:r>
-        <w:rPr>
-          <w:rFonts w:ascii="Times New Roman" w:hAnsi="Times New Roman" w:cs="Times New Roman"/>
-          <w:sz w:val="24"/>
-          <w:szCs w:val="24"/>
-        </w:rPr>
-        <w:t>sql</w:t>
-      </w:r>
-      <w:proofErr w:type="spellEnd"/>
-      <w:r>
-        <w:rPr>
-          <w:rFonts w:ascii="Times New Roman" w:hAnsi="Times New Roman" w:cs="Times New Roman"/>
-          <w:sz w:val="24"/>
-          <w:szCs w:val="24"/>
-        </w:rPr>
         <w:t xml:space="preserve"> server and add sample data. Please check in back your runnable scripts to create the </w:t>
       </w:r>
-      <w:proofErr w:type="spellStart"/>
-      <w:r>
-        <w:rPr>
-          <w:rFonts w:ascii="Times New Roman" w:hAnsi="Times New Roman" w:cs="Times New Roman"/>
-          <w:sz w:val="24"/>
-          <w:szCs w:val="24"/>
-        </w:rPr>
-        <w:t>databse</w:t>
-      </w:r>
-      <w:proofErr w:type="spellEnd"/>
+      <w:r>
+        <w:rPr>
+          <w:rFonts w:ascii="Times New Roman" w:hAnsi="Times New Roman" w:cs="Times New Roman"/>
+          <w:sz w:val="24"/>
+          <w:szCs w:val="24"/>
+        </w:rPr>
+        <w:t>database</w:t>
+      </w:r>
       <w:r>
         <w:rPr>
           <w:rFonts w:ascii="Times New Roman" w:hAnsi="Times New Roman" w:cs="Times New Roman"/>
@@ -941,8 +937,6 @@
         </w:rPr>
         <w:t xml:space="preserve"> Please note that all primary keys are auto generated</w:t>
       </w:r>
-      <w:bookmarkStart w:id="0" w:name="_GoBack"/>
-      <w:bookmarkEnd w:id="0"/>
     </w:p>
     <w:p>
       <w:r>
@@ -1002,6 +996,722 @@
     </w:p>
     <w:p>
       <w:pPr>
+        <w:pBdr>
+          <w:bottom w:val="single" w:sz="4" w:space="1" w:color="auto"/>
+        </w:pBdr>
+        <w:rPr>
+          <w:rFonts w:ascii="Times New Roman" w:hAnsi="Times New Roman" w:cs="Times New Roman"/>
+          <w:b/>
+          <w:sz w:val="24"/>
+          <w:szCs w:val="24"/>
+        </w:rPr>
+      </w:pPr>
+      <w:r>
+        <w:rPr>
+          <w:rFonts w:ascii="Times New Roman" w:hAnsi="Times New Roman" w:cs="Times New Roman"/>
+          <w:b/>
+          <w:sz w:val="24"/>
+          <w:szCs w:val="24"/>
+        </w:rPr>
+        <w:lastRenderedPageBreak/>
+        <w:t>Front End Part</w:t>
+      </w:r>
+    </w:p>
+    <w:p>
+      <w:pPr>
+        <w:rPr>
+          <w:rFonts w:ascii="Times New Roman" w:hAnsi="Times New Roman" w:cs="Times New Roman"/>
+          <w:sz w:val="24"/>
+          <w:szCs w:val="24"/>
+        </w:rPr>
+      </w:pPr>
+      <w:r>
+        <w:rPr>
+          <w:rFonts w:ascii="Times New Roman" w:hAnsi="Times New Roman" w:cs="Times New Roman"/>
+          <w:sz w:val="24"/>
+          <w:szCs w:val="24"/>
+        </w:rPr>
+        <w:t xml:space="preserve">This application will run in vs code and below is the instruction to build and run the application </w:t>
+      </w:r>
+    </w:p>
+    <w:p>
+      <w:pPr>
+        <w:rPr>
+          <w:rFonts w:ascii="Times New Roman" w:hAnsi="Times New Roman" w:cs="Times New Roman"/>
+          <w:b/>
+          <w:sz w:val="24"/>
+          <w:szCs w:val="24"/>
+        </w:rPr>
+      </w:pPr>
+      <w:r>
+        <w:rPr>
+          <w:rFonts w:ascii="Times New Roman" w:hAnsi="Times New Roman" w:cs="Times New Roman"/>
+          <w:b/>
+          <w:sz w:val="24"/>
+          <w:szCs w:val="24"/>
+        </w:rPr>
+        <w:t>Set up your environment.</w:t>
+      </w:r>
+    </w:p>
+    <w:p>
+      <w:pPr>
+        <w:rPr>
+          <w:rFonts w:ascii="Times New Roman" w:hAnsi="Times New Roman" w:cs="Times New Roman"/>
+          <w:b/>
+          <w:sz w:val="24"/>
+          <w:szCs w:val="24"/>
+        </w:rPr>
+      </w:pPr>
+      <w:r>
+        <w:rPr>
+          <w:rFonts w:ascii="Times New Roman" w:hAnsi="Times New Roman" w:cs="Times New Roman"/>
+          <w:b/>
+          <w:sz w:val="24"/>
+          <w:szCs w:val="24"/>
+        </w:rPr>
+        <w:t>1 install vs code</w:t>
+      </w:r>
+    </w:p>
+    <w:p>
+      <w:pPr>
+        <w:rPr>
+          <w:rFonts w:ascii="Times New Roman" w:hAnsi="Times New Roman" w:cs="Times New Roman"/>
+          <w:b/>
+          <w:sz w:val="24"/>
+          <w:szCs w:val="24"/>
+        </w:rPr>
+      </w:pPr>
+      <w:r>
+        <w:rPr>
+          <w:rFonts w:ascii="Times New Roman" w:hAnsi="Times New Roman" w:cs="Times New Roman"/>
+          <w:b/>
+          <w:sz w:val="24"/>
+          <w:szCs w:val="24"/>
+        </w:rPr>
+        <w:t>2</w:t>
+      </w:r>
+      <w:r>
+        <w:rPr>
+          <w:rFonts w:ascii="Times New Roman" w:hAnsi="Times New Roman" w:cs="Times New Roman"/>
+          <w:b/>
+          <w:sz w:val="24"/>
+          <w:szCs w:val="24"/>
+        </w:rPr>
+        <w:t xml:space="preserve"> .Install Node </w:t>
+      </w:r>
+      <w:proofErr w:type="spellStart"/>
+      <w:r>
+        <w:rPr>
+          <w:rFonts w:ascii="Times New Roman" w:hAnsi="Times New Roman" w:cs="Times New Roman"/>
+          <w:b/>
+          <w:sz w:val="24"/>
+          <w:szCs w:val="24"/>
+        </w:rPr>
+        <w:t>js</w:t>
+      </w:r>
+      <w:proofErr w:type="spellEnd"/>
+      <w:r>
+        <w:rPr>
+          <w:rFonts w:ascii="Times New Roman" w:hAnsi="Times New Roman" w:cs="Times New Roman"/>
+          <w:b/>
+          <w:sz w:val="24"/>
+          <w:szCs w:val="24"/>
+        </w:rPr>
+        <w:t xml:space="preserve"> ( </w:t>
+      </w:r>
+      <w:hyperlink r:id="rId5" w:history="1">
+        <w:r>
+          <w:rPr>
+            <w:rStyle w:val="Hyperlink"/>
+            <w:rFonts w:ascii="Times New Roman" w:hAnsi="Times New Roman" w:cs="Times New Roman"/>
+            <w:b/>
+            <w:sz w:val="24"/>
+            <w:szCs w:val="24"/>
+          </w:rPr>
+          <w:t>https://nodejs.org/en/</w:t>
+        </w:r>
+      </w:hyperlink>
+      <w:r>
+        <w:rPr>
+          <w:rFonts w:ascii="Times New Roman" w:hAnsi="Times New Roman" w:cs="Times New Roman"/>
+          <w:b/>
+          <w:sz w:val="24"/>
+          <w:szCs w:val="24"/>
+        </w:rPr>
+        <w:t>)</w:t>
+      </w:r>
+    </w:p>
+    <w:p>
+      <w:pPr>
+        <w:rPr>
+          <w:rFonts w:ascii="Times New Roman" w:hAnsi="Times New Roman" w:cs="Times New Roman"/>
+          <w:b/>
+          <w:sz w:val="24"/>
+          <w:szCs w:val="24"/>
+        </w:rPr>
+      </w:pPr>
+      <w:r>
+        <w:rPr>
+          <w:rFonts w:ascii="Times New Roman" w:hAnsi="Times New Roman" w:cs="Times New Roman"/>
+          <w:b/>
+          <w:sz w:val="24"/>
+          <w:szCs w:val="24"/>
+        </w:rPr>
+        <w:t>3</w:t>
+      </w:r>
+      <w:r>
+        <w:rPr>
+          <w:rFonts w:ascii="Times New Roman" w:hAnsi="Times New Roman" w:cs="Times New Roman"/>
+          <w:b/>
+          <w:sz w:val="24"/>
+          <w:szCs w:val="24"/>
+        </w:rPr>
+        <w:t xml:space="preserve"> .</w:t>
+      </w:r>
+      <w:r>
+        <w:rPr>
+          <w:rFonts w:ascii="Times New Roman" w:hAnsi="Times New Roman" w:cs="Times New Roman"/>
+          <w:b/>
+          <w:sz w:val="24"/>
+          <w:szCs w:val="24"/>
+        </w:rPr>
+        <w:t xml:space="preserve">Run </w:t>
+      </w:r>
+      <w:r>
+        <w:rPr>
+          <w:rFonts w:ascii="Times New Roman" w:hAnsi="Times New Roman" w:cs="Times New Roman"/>
+          <w:b/>
+          <w:sz w:val="24"/>
+          <w:szCs w:val="24"/>
+        </w:rPr>
+        <w:t xml:space="preserve"> install </w:t>
+      </w:r>
+      <w:proofErr w:type="spellStart"/>
+      <w:r>
+        <w:rPr>
+          <w:rFonts w:ascii="Times New Roman" w:hAnsi="Times New Roman" w:cs="Times New Roman"/>
+          <w:b/>
+          <w:sz w:val="24"/>
+          <w:szCs w:val="24"/>
+        </w:rPr>
+        <w:t>npm</w:t>
+      </w:r>
+      <w:proofErr w:type="spellEnd"/>
+      <w:r>
+        <w:rPr>
+          <w:rFonts w:ascii="Times New Roman" w:hAnsi="Times New Roman" w:cs="Times New Roman"/>
+          <w:b/>
+          <w:sz w:val="24"/>
+          <w:szCs w:val="24"/>
+        </w:rPr>
+        <w:t xml:space="preserve"> </w:t>
+      </w:r>
+      <w:r>
+        <w:rPr>
+          <w:rFonts w:ascii="Times New Roman" w:hAnsi="Times New Roman" w:cs="Times New Roman"/>
+          <w:b/>
+          <w:sz w:val="24"/>
+          <w:szCs w:val="24"/>
+        </w:rPr>
+        <w:t xml:space="preserve">command against the folder </w:t>
+      </w:r>
+      <w:proofErr w:type="spellStart"/>
+      <w:r>
+        <w:rPr>
+          <w:rFonts w:ascii="Times New Roman" w:hAnsi="Times New Roman" w:cs="Times New Roman"/>
+          <w:b/>
+          <w:sz w:val="24"/>
+          <w:szCs w:val="24"/>
+        </w:rPr>
+        <w:t>StudentPortal</w:t>
+      </w:r>
+      <w:proofErr w:type="spellEnd"/>
+      <w:r>
+        <w:rPr>
+          <w:rFonts w:ascii="Times New Roman" w:hAnsi="Times New Roman" w:cs="Times New Roman"/>
+          <w:b/>
+          <w:sz w:val="24"/>
+          <w:szCs w:val="24"/>
+        </w:rPr>
+        <w:t>\</w:t>
+      </w:r>
+      <w:proofErr w:type="spellStart"/>
+      <w:r>
+        <w:rPr>
+          <w:rFonts w:ascii="Times New Roman" w:hAnsi="Times New Roman" w:cs="Times New Roman"/>
+          <w:b/>
+          <w:sz w:val="24"/>
+          <w:szCs w:val="24"/>
+        </w:rPr>
+        <w:t>StudentPortal</w:t>
+      </w:r>
+      <w:proofErr w:type="spellEnd"/>
+      <w:r>
+        <w:rPr>
+          <w:rFonts w:ascii="Times New Roman" w:hAnsi="Times New Roman" w:cs="Times New Roman"/>
+          <w:b/>
+          <w:sz w:val="24"/>
+          <w:szCs w:val="24"/>
+        </w:rPr>
+        <w:t xml:space="preserve"> in the project</w:t>
+      </w:r>
+    </w:p>
+    <w:p>
+      <w:pPr>
+        <w:rPr>
+          <w:rFonts w:ascii="Times New Roman" w:hAnsi="Times New Roman" w:cs="Times New Roman"/>
+          <w:b/>
+          <w:sz w:val="24"/>
+          <w:szCs w:val="24"/>
+        </w:rPr>
+      </w:pPr>
+      <w:r>
+        <w:rPr>
+          <w:rFonts w:ascii="Times New Roman" w:hAnsi="Times New Roman" w:cs="Times New Roman"/>
+          <w:b/>
+          <w:sz w:val="24"/>
+          <w:szCs w:val="24"/>
+        </w:rPr>
+        <w:t>4</w:t>
+      </w:r>
+      <w:r>
+        <w:rPr>
+          <w:rFonts w:ascii="Times New Roman" w:hAnsi="Times New Roman" w:cs="Times New Roman"/>
+          <w:b/>
+          <w:sz w:val="24"/>
+          <w:szCs w:val="24"/>
+        </w:rPr>
+        <w:t>. Install angular cli</w:t>
+      </w:r>
+      <w:r>
+        <w:rPr>
+          <w:rFonts w:ascii="Times New Roman" w:hAnsi="Times New Roman" w:cs="Times New Roman"/>
+          <w:b/>
+          <w:sz w:val="24"/>
+          <w:szCs w:val="24"/>
+        </w:rPr>
+        <w:t xml:space="preserve">   (https://cli.angular.io/)</w:t>
+      </w:r>
+    </w:p>
+    <w:p>
+      <w:pPr>
+        <w:rPr>
+          <w:rFonts w:ascii="Times New Roman" w:hAnsi="Times New Roman" w:cs="Times New Roman"/>
+          <w:sz w:val="24"/>
+          <w:szCs w:val="24"/>
+        </w:rPr>
+      </w:pPr>
+      <w:r>
+        <w:rPr>
+          <w:rFonts w:ascii="Times New Roman" w:hAnsi="Times New Roman" w:cs="Times New Roman"/>
+          <w:sz w:val="24"/>
+          <w:szCs w:val="24"/>
+        </w:rPr>
+        <w:t>Test</w:t>
+      </w:r>
+    </w:p>
+    <w:p>
+      <w:pPr>
+        <w:rPr>
+          <w:rFonts w:ascii="Times New Roman" w:hAnsi="Times New Roman" w:cs="Times New Roman"/>
+          <w:sz w:val="24"/>
+          <w:szCs w:val="24"/>
+        </w:rPr>
+      </w:pPr>
+      <w:r>
+        <w:rPr>
+          <w:rFonts w:ascii="Times New Roman" w:hAnsi="Times New Roman" w:cs="Times New Roman"/>
+          <w:sz w:val="24"/>
+          <w:szCs w:val="24"/>
+        </w:rPr>
+        <w:t>Currently the application have the student data hard coded , Change this</w:t>
+      </w:r>
+      <w:r>
+        <w:rPr>
+          <w:rFonts w:ascii="Times New Roman" w:hAnsi="Times New Roman" w:cs="Times New Roman"/>
+          <w:sz w:val="24"/>
+          <w:szCs w:val="24"/>
+        </w:rPr>
+        <w:t xml:space="preserve"> part</w:t>
+      </w:r>
+      <w:r>
+        <w:rPr>
+          <w:rFonts w:ascii="Times New Roman" w:hAnsi="Times New Roman" w:cs="Times New Roman"/>
+          <w:sz w:val="24"/>
+          <w:szCs w:val="24"/>
+        </w:rPr>
+        <w:t xml:space="preserve"> to be responsive(pull from the database) use given </w:t>
+      </w:r>
+      <w:proofErr w:type="spellStart"/>
+      <w:r>
+        <w:rPr>
+          <w:rFonts w:ascii="Times New Roman" w:hAnsi="Times New Roman" w:cs="Times New Roman"/>
+          <w:sz w:val="24"/>
+          <w:szCs w:val="24"/>
+        </w:rPr>
+        <w:t>api</w:t>
+      </w:r>
+      <w:proofErr w:type="spellEnd"/>
+      <w:r>
+        <w:rPr>
+          <w:rFonts w:ascii="Times New Roman" w:hAnsi="Times New Roman" w:cs="Times New Roman"/>
+          <w:sz w:val="24"/>
+          <w:szCs w:val="24"/>
+        </w:rPr>
+        <w:t xml:space="preserve"> and follow the design principle for the project</w:t>
+      </w:r>
+    </w:p>
+    <w:p>
+      <w:pPr>
+        <w:rPr>
+          <w:rFonts w:ascii="Times New Roman" w:hAnsi="Times New Roman" w:cs="Times New Roman"/>
+          <w:b/>
+          <w:sz w:val="24"/>
+          <w:szCs w:val="24"/>
+        </w:rPr>
+      </w:pPr>
+      <w:r>
+        <w:rPr>
+          <w:rFonts w:ascii="Times New Roman" w:hAnsi="Times New Roman" w:cs="Times New Roman"/>
+          <w:noProof/>
+          <w:sz w:val="24"/>
+          <w:szCs w:val="24"/>
+          <w:lang w:eastAsia="en-ZA"/>
+        </w:rPr>
+        <w:drawing>
+          <wp:inline distT="0" distB="0" distL="0" distR="0" wp14:anchorId="4A57FE01" wp14:editId="35BA5B6F">
+            <wp:extent cx="5731510" cy="3054968"/>
+            <wp:effectExtent l="0" t="0" r="2540" b="0"/>
+            <wp:docPr id="2" name="Picture 2"/>
+            <wp:cNvGraphicFramePr>
+              <a:graphicFrameLocks xmlns:a="http://schemas.openxmlformats.org/drawingml/2006/main" noChangeAspect="1"/>
+            </wp:cNvGraphicFramePr>
+            <a:graphic xmlns:a="http://schemas.openxmlformats.org/drawingml/2006/main">
+              <a:graphicData uri="http://schemas.openxmlformats.org/drawingml/2006/picture">
+                <pic:pic xmlns:pic="http://schemas.openxmlformats.org/drawingml/2006/picture">
+                  <pic:nvPicPr>
+                    <pic:cNvPr id="0" name=""/>
+                    <pic:cNvPicPr/>
+                  </pic:nvPicPr>
+                  <pic:blipFill>
+                    <a:blip r:embed="rId6"/>
+                    <a:stretch>
+                      <a:fillRect/>
+                    </a:stretch>
+                  </pic:blipFill>
+                  <pic:spPr>
+                    <a:xfrm>
+                      <a:off x="0" y="0"/>
+                      <a:ext cx="5731510" cy="3054968"/>
+                    </a:xfrm>
+                    <a:prstGeom prst="rect">
+                      <a:avLst/>
+                    </a:prstGeom>
+                  </pic:spPr>
+                </pic:pic>
+              </a:graphicData>
+            </a:graphic>
+          </wp:inline>
+        </w:drawing>
+      </w:r>
+    </w:p>
+    <w:p>
+      <w:pPr>
+        <w:rPr>
+          <w:rFonts w:ascii="Times New Roman" w:hAnsi="Times New Roman" w:cs="Times New Roman"/>
+          <w:b/>
+          <w:sz w:val="24"/>
+          <w:szCs w:val="24"/>
+        </w:rPr>
+      </w:pPr>
+    </w:p>
+    <w:p>
+      <w:pPr>
+        <w:rPr>
+          <w:rFonts w:ascii="Times New Roman" w:hAnsi="Times New Roman" w:cs="Times New Roman"/>
+          <w:b/>
+          <w:sz w:val="24"/>
+          <w:szCs w:val="24"/>
+        </w:rPr>
+      </w:pPr>
+      <w:r>
+        <w:rPr>
+          <w:rFonts w:ascii="Times New Roman" w:hAnsi="Times New Roman" w:cs="Times New Roman"/>
+          <w:b/>
+          <w:sz w:val="24"/>
+          <w:szCs w:val="24"/>
+        </w:rPr>
+        <w:t>Under Create Ta</w:t>
+      </w:r>
+      <w:r>
+        <w:rPr>
+          <w:rFonts w:ascii="Times New Roman" w:hAnsi="Times New Roman" w:cs="Times New Roman"/>
+          <w:b/>
+          <w:sz w:val="24"/>
+          <w:szCs w:val="24"/>
+        </w:rPr>
+        <w:t xml:space="preserve">b </w:t>
+      </w:r>
+    </w:p>
+    <w:p>
+      <w:pPr>
+        <w:rPr>
+          <w:rFonts w:ascii="Times New Roman" w:hAnsi="Times New Roman" w:cs="Times New Roman"/>
+          <w:sz w:val="24"/>
+          <w:szCs w:val="24"/>
+        </w:rPr>
+      </w:pPr>
+      <w:r>
+        <w:rPr>
+          <w:rFonts w:ascii="Times New Roman" w:hAnsi="Times New Roman" w:cs="Times New Roman"/>
+          <w:sz w:val="24"/>
+          <w:szCs w:val="24"/>
+        </w:rPr>
+        <w:t xml:space="preserve">Fix </w:t>
+      </w:r>
+      <w:r>
+        <w:rPr>
+          <w:rFonts w:ascii="Times New Roman" w:hAnsi="Times New Roman" w:cs="Times New Roman"/>
+          <w:b/>
+          <w:sz w:val="24"/>
+          <w:szCs w:val="24"/>
+        </w:rPr>
+        <w:t>Save Button</w:t>
+      </w:r>
+      <w:r>
+        <w:rPr>
+          <w:rFonts w:ascii="Times New Roman" w:hAnsi="Times New Roman" w:cs="Times New Roman"/>
+          <w:sz w:val="24"/>
+          <w:szCs w:val="24"/>
+        </w:rPr>
+        <w:t xml:space="preserve"> to correctly save data to database</w:t>
+      </w:r>
+    </w:p>
+    <w:p>
+      <w:pPr>
+        <w:rPr>
+          <w:rFonts w:ascii="Times New Roman" w:hAnsi="Times New Roman" w:cs="Times New Roman"/>
+          <w:sz w:val="24"/>
+          <w:szCs w:val="24"/>
+        </w:rPr>
+      </w:pPr>
+      <w:r>
+        <w:rPr>
+          <w:rFonts w:ascii="Times New Roman" w:hAnsi="Times New Roman" w:cs="Times New Roman"/>
+          <w:sz w:val="24"/>
+          <w:szCs w:val="24"/>
+        </w:rPr>
+        <w:t>Creat</w:t>
+      </w:r>
+      <w:r>
+        <w:rPr>
+          <w:rFonts w:ascii="Times New Roman" w:hAnsi="Times New Roman" w:cs="Times New Roman"/>
+          <w:sz w:val="24"/>
+          <w:szCs w:val="24"/>
+        </w:rPr>
+        <w:t>e one more T</w:t>
+      </w:r>
+      <w:r>
+        <w:rPr>
+          <w:rFonts w:ascii="Times New Roman" w:hAnsi="Times New Roman" w:cs="Times New Roman"/>
+          <w:sz w:val="24"/>
+          <w:szCs w:val="24"/>
+        </w:rPr>
+        <w:t>a</w:t>
+      </w:r>
+      <w:r>
+        <w:rPr>
+          <w:rFonts w:ascii="Times New Roman" w:hAnsi="Times New Roman" w:cs="Times New Roman"/>
+          <w:sz w:val="24"/>
+          <w:szCs w:val="24"/>
+        </w:rPr>
+        <w:t xml:space="preserve">b called </w:t>
+      </w:r>
+      <w:proofErr w:type="spellStart"/>
+      <w:r>
+        <w:rPr>
+          <w:rFonts w:ascii="Times New Roman" w:hAnsi="Times New Roman" w:cs="Times New Roman"/>
+          <w:b/>
+          <w:sz w:val="24"/>
+          <w:szCs w:val="24"/>
+        </w:rPr>
+        <w:t>PageNotFound</w:t>
+      </w:r>
+      <w:proofErr w:type="spellEnd"/>
+      <w:r>
+        <w:rPr>
+          <w:rFonts w:ascii="Times New Roman" w:hAnsi="Times New Roman" w:cs="Times New Roman"/>
+          <w:sz w:val="24"/>
+          <w:szCs w:val="24"/>
+        </w:rPr>
+        <w:t xml:space="preserve"> and config that page with the corresponding component (Note that this component </w:t>
+      </w:r>
+      <w:r>
+        <w:rPr>
+          <w:rFonts w:ascii="Times New Roman" w:hAnsi="Times New Roman" w:cs="Times New Roman"/>
+          <w:sz w:val="24"/>
+          <w:szCs w:val="24"/>
+        </w:rPr>
+        <w:t>does not exist</w:t>
+      </w:r>
+      <w:r>
+        <w:rPr>
+          <w:rFonts w:ascii="Times New Roman" w:hAnsi="Times New Roman" w:cs="Times New Roman"/>
+          <w:sz w:val="24"/>
+          <w:szCs w:val="24"/>
+        </w:rPr>
+        <w:t>).</w:t>
+      </w:r>
+    </w:p>
+    <w:p>
+      <w:pPr>
+        <w:rPr>
+          <w:rFonts w:ascii="Times New Roman" w:hAnsi="Times New Roman" w:cs="Times New Roman"/>
+          <w:sz w:val="24"/>
+          <w:szCs w:val="24"/>
+        </w:rPr>
+      </w:pPr>
+      <w:r>
+        <w:rPr>
+          <w:rFonts w:ascii="Times New Roman" w:hAnsi="Times New Roman" w:cs="Times New Roman"/>
+          <w:noProof/>
+          <w:sz w:val="24"/>
+          <w:szCs w:val="24"/>
+          <w:lang w:eastAsia="en-ZA"/>
+        </w:rPr>
+        <w:lastRenderedPageBreak/>
+        <w:drawing>
+          <wp:inline distT="0" distB="0" distL="0" distR="0" wp14:anchorId="3C7A07B2" wp14:editId="30860D9C">
+            <wp:extent cx="5731510" cy="3610610"/>
+            <wp:effectExtent l="0" t="0" r="2540" b="8890"/>
+            <wp:docPr id="3" name="Picture 3"/>
+            <wp:cNvGraphicFramePr>
+              <a:graphicFrameLocks xmlns:a="http://schemas.openxmlformats.org/drawingml/2006/main" noChangeAspect="1"/>
+            </wp:cNvGraphicFramePr>
+            <a:graphic xmlns:a="http://schemas.openxmlformats.org/drawingml/2006/main">
+              <a:graphicData uri="http://schemas.openxmlformats.org/drawingml/2006/picture">
+                <pic:pic xmlns:pic="http://schemas.openxmlformats.org/drawingml/2006/picture">
+                  <pic:nvPicPr>
+                    <pic:cNvPr id="0" name=""/>
+                    <pic:cNvPicPr/>
+                  </pic:nvPicPr>
+                  <pic:blipFill>
+                    <a:blip r:embed="rId7"/>
+                    <a:stretch>
+                      <a:fillRect/>
+                    </a:stretch>
+                  </pic:blipFill>
+                  <pic:spPr>
+                    <a:xfrm>
+                      <a:off x="0" y="0"/>
+                      <a:ext cx="5731510" cy="3610610"/>
+                    </a:xfrm>
+                    <a:prstGeom prst="rect">
+                      <a:avLst/>
+                    </a:prstGeom>
+                  </pic:spPr>
+                </pic:pic>
+              </a:graphicData>
+            </a:graphic>
+          </wp:inline>
+        </w:drawing>
+      </w:r>
+    </w:p>
+    <w:p>
+      <w:pPr>
+        <w:rPr>
+          <w:rFonts w:ascii="Times New Roman" w:hAnsi="Times New Roman" w:cs="Times New Roman"/>
+          <w:b/>
+          <w:sz w:val="24"/>
+          <w:szCs w:val="24"/>
+        </w:rPr>
+      </w:pPr>
+      <w:r>
+        <w:rPr>
+          <w:rFonts w:ascii="Times New Roman" w:hAnsi="Times New Roman" w:cs="Times New Roman"/>
+          <w:sz w:val="24"/>
+          <w:szCs w:val="24"/>
+        </w:rPr>
+        <w:t xml:space="preserve">If I click on the  </w:t>
+      </w:r>
+      <w:proofErr w:type="spellStart"/>
+      <w:r>
+        <w:rPr>
+          <w:rFonts w:ascii="Times New Roman" w:hAnsi="Times New Roman" w:cs="Times New Roman"/>
+          <w:b/>
+          <w:sz w:val="24"/>
+          <w:szCs w:val="24"/>
+        </w:rPr>
+        <w:t>PageNotFound</w:t>
+      </w:r>
+      <w:proofErr w:type="spellEnd"/>
+      <w:r>
+        <w:rPr>
+          <w:rFonts w:ascii="Times New Roman" w:hAnsi="Times New Roman" w:cs="Times New Roman"/>
+          <w:b/>
+          <w:sz w:val="24"/>
+          <w:szCs w:val="24"/>
+        </w:rPr>
+        <w:t xml:space="preserve"> Tab</w:t>
+      </w:r>
+      <w:r>
+        <w:rPr>
+          <w:rFonts w:ascii="Times New Roman" w:hAnsi="Times New Roman" w:cs="Times New Roman"/>
+          <w:sz w:val="24"/>
+          <w:szCs w:val="24"/>
+        </w:rPr>
+        <w:t xml:space="preserve"> it should display the </w:t>
+      </w:r>
+      <w:proofErr w:type="spellStart"/>
+      <w:r>
+        <w:rPr>
+          <w:rFonts w:ascii="Times New Roman" w:hAnsi="Times New Roman" w:cs="Times New Roman"/>
+          <w:b/>
+          <w:sz w:val="24"/>
+          <w:szCs w:val="24"/>
+        </w:rPr>
+        <w:t>PageNotFound</w:t>
+      </w:r>
+      <w:proofErr w:type="spellEnd"/>
+      <w:r>
+        <w:rPr>
+          <w:rFonts w:ascii="Times New Roman" w:hAnsi="Times New Roman" w:cs="Times New Roman"/>
+          <w:b/>
+          <w:sz w:val="24"/>
+          <w:szCs w:val="24"/>
+        </w:rPr>
+        <w:t xml:space="preserve"> </w:t>
+      </w:r>
+      <w:r>
+        <w:rPr>
+          <w:rFonts w:ascii="Times New Roman" w:hAnsi="Times New Roman" w:cs="Times New Roman"/>
+          <w:sz w:val="24"/>
+          <w:szCs w:val="24"/>
+        </w:rPr>
+        <w:t>component</w:t>
+      </w:r>
+      <w:r>
+        <w:rPr>
+          <w:rFonts w:ascii="Times New Roman" w:hAnsi="Times New Roman" w:cs="Times New Roman"/>
+          <w:b/>
+          <w:sz w:val="24"/>
+          <w:szCs w:val="24"/>
+        </w:rPr>
+        <w:t xml:space="preserve">  </w:t>
+      </w:r>
+    </w:p>
+    <w:p>
+      <w:pPr>
+        <w:rPr>
+          <w:rFonts w:ascii="Times New Roman" w:hAnsi="Times New Roman" w:cs="Times New Roman"/>
+          <w:b/>
+          <w:sz w:val="24"/>
+          <w:szCs w:val="24"/>
+        </w:rPr>
+      </w:pPr>
+    </w:p>
+    <w:p>
+      <w:pPr>
         <w:jc w:val="center"/>
         <w:rPr>
           <w:rFonts w:ascii="Times New Roman" w:hAnsi="Times New Roman" w:cs="Times New Roman"/>
@@ -1010,14 +1720,26 @@
           <w:szCs w:val="24"/>
         </w:rPr>
       </w:pPr>
-      <w:r>
-        <w:rPr>
-          <w:rFonts w:ascii="Times New Roman" w:hAnsi="Times New Roman" w:cs="Times New Roman"/>
-          <w:b/>
-          <w:sz w:val="24"/>
-          <w:szCs w:val="24"/>
-        </w:rPr>
-        <w:lastRenderedPageBreak/>
+    </w:p>
+    <w:p>
+      <w:pPr>
+        <w:jc w:val="center"/>
+        <w:rPr>
+          <w:rFonts w:ascii="Times New Roman" w:hAnsi="Times New Roman" w:cs="Times New Roman"/>
+          <w:b/>
+          <w:sz w:val="24"/>
+          <w:szCs w:val="24"/>
+        </w:rPr>
+      </w:pPr>
+      <w:bookmarkStart w:id="0" w:name="_GoBack"/>
+      <w:bookmarkEnd w:id="0"/>
+      <w:r>
+        <w:rPr>
+          <w:rFonts w:ascii="Times New Roman" w:hAnsi="Times New Roman" w:cs="Times New Roman"/>
+          <w:b/>
+          <w:sz w:val="24"/>
+          <w:szCs w:val="24"/>
+        </w:rPr>
         <w:t xml:space="preserve">Remember to check in you work when done Good </w:t>
       </w:r>
       <w:proofErr w:type="spellStart"/>
@@ -1223,7 +1945,7 @@
     <w:lsdException w:name="Table Web 2" w:semiHidden="1" w:unhideWhenUsed="1"/>
     <w:lsdException w:name="Table Web 3" w:semiHidden="1" w:unhideWhenUsed="1"/>
     <w:lsdException w:name="Balloon Text" w:semiHidden="1" w:unhideWhenUsed="1"/>
-    <w:lsdException w:name="Table Grid" w:uiPriority="39"/>
+    <w:lsdException w:name="Table Grid" w:semiHidden="1" w:uiPriority="39" w:unhideWhenUsed="1"/>
     <w:lsdException w:name="Table Theme" w:semiHidden="1" w:unhideWhenUsed="1"/>
     <w:lsdException w:name="Placeholder Text" w:semiHidden="1"/>
     <w:lsdException w:name="No Spacing" w:uiPriority="1" w:qFormat="1"/>
@@ -1474,6 +2196,47 @@
     <w:uiPriority w:val="99"/>
     <w:semiHidden/>
     <w:unhideWhenUsed/>
+  </w:style>
+  <w:style w:type="paragraph" w:styleId="BalloonText">
+    <w:name w:val="Balloon Text"/>
+    <w:basedOn w:val="Normal"/>
+    <w:link w:val="BalloonTextChar"/>
+    <w:uiPriority w:val="99"/>
+    <w:semiHidden/>
+    <w:unhideWhenUsed/>
+    <w:rsid w:val="00C76E6B"/>
+    <w:pPr>
+      <w:spacing w:after="0" w:line="240" w:lineRule="auto"/>
+    </w:pPr>
+    <w:rPr>
+      <w:rFonts w:ascii="Tahoma" w:hAnsi="Tahoma" w:cs="Tahoma"/>
+      <w:sz w:val="16"/>
+      <w:szCs w:val="16"/>
+    </w:rPr>
+  </w:style>
+  <w:style w:type="character" w:customStyle="1" w:styleId="BalloonTextChar">
+    <w:name w:val="Balloon Text Char"/>
+    <w:basedOn w:val="DefaultParagraphFont"/>
+    <w:link w:val="BalloonText"/>
+    <w:uiPriority w:val="99"/>
+    <w:semiHidden/>
+    <w:rsid w:val="00C76E6B"/>
+    <w:rPr>
+      <w:rFonts w:ascii="Tahoma" w:hAnsi="Tahoma" w:cs="Tahoma"/>
+      <w:sz w:val="16"/>
+      <w:szCs w:val="16"/>
+    </w:rPr>
+  </w:style>
+  <w:style w:type="character" w:styleId="Hyperlink">
+    <w:name w:val="Hyperlink"/>
+    <w:basedOn w:val="DefaultParagraphFont"/>
+    <w:uiPriority w:val="99"/>
+    <w:unhideWhenUsed/>
+    <w:rsid w:val="006777EB"/>
+    <w:rPr>
+      <w:color w:val="0563C1" w:themeColor="hyperlink"/>
+      <w:u w:val="single"/>
+    </w:rPr>
   </w:style>
 </w:styles>
 </file>

--- a/Instructions.docx
+++ b/Instructions.docx
@@ -1,6 +1,6 @@
 
 <file path=word/document.xml><?xml version="1.0" encoding="utf-8"?>
-<w:document xmlns:wpc="http://schemas.microsoft.com/office/word/2010/wordprocessingCanvas" xmlns:cx="http://schemas.microsoft.com/office/drawing/2014/chartex" xmlns:cx1="http://schemas.microsoft.com/office/drawing/2015/9/8/chartex" xmlns:cx2="http://schemas.microsoft.com/office/drawing/2015/10/21/chartex" xmlns:cx3="http://schemas.microsoft.com/office/drawing/2016/5/9/chartex" xmlns:cx4="http://schemas.microsoft.com/office/drawing/2016/5/10/chartex" xmlns:cx5="http://schemas.microsoft.com/office/drawing/2016/5/11/chartex" xmlns:mc="http://schemas.openxmlformats.org/markup-compatibility/2006" xmlns:o="urn:schemas-microsoft-com:office:office" xmlns:r="http://schemas.openxmlformats.org/officeDocument/2006/relationships" xmlns:m="http://schemas.openxmlformats.org/officeDocument/2006/math" xmlns:v="urn:schemas-microsoft-com:vml" xmlns:wp14="http://schemas.microsoft.com/office/word/2010/wordprocessingDrawing" xmlns:wp="http://schemas.openxmlformats.org/drawingml/2006/wordprocessingDrawing" xmlns:w10="urn:schemas-microsoft-com:office:word" xmlns:w="http://schemas.openxmlformats.org/wordprocessingml/2006/main" xmlns:w14="http://schemas.microsoft.com/office/word/2010/wordml" xmlns:w15="http://schemas.microsoft.com/office/word/2012/wordml" xmlns:w16se="http://schemas.microsoft.com/office/word/2015/wordml/symex" xmlns:wpg="http://schemas.microsoft.com/office/word/2010/wordprocessingGroup" xmlns:wpi="http://schemas.microsoft.com/office/word/2010/wordprocessingInk" xmlns:wne="http://schemas.microsoft.com/office/word/2006/wordml" xmlns:wps="http://schemas.microsoft.com/office/word/2010/wordprocessingShape" mc:Ignorable="w14 w15 w16se wp14">
+<w:document xmlns:wpc="http://schemas.microsoft.com/office/word/2010/wordprocessingCanvas" xmlns:cx="http://schemas.microsoft.com/office/drawing/2014/chartex" xmlns:cx1="http://schemas.microsoft.com/office/drawing/2015/9/8/chartex" xmlns:cx2="http://schemas.microsoft.com/office/drawing/2015/10/21/chartex" xmlns:cx3="http://schemas.microsoft.com/office/drawing/2016/5/9/chartex" xmlns:cx4="http://schemas.microsoft.com/office/drawing/2016/5/10/chartex" xmlns:cx5="http://schemas.microsoft.com/office/drawing/2016/5/11/chartex" xmlns:cx6="http://schemas.microsoft.com/office/drawing/2016/5/12/chartex" xmlns:cx7="http://schemas.microsoft.com/office/drawing/2016/5/13/chartex" xmlns:cx8="http://schemas.microsoft.com/office/drawing/2016/5/14/chartex" xmlns:mc="http://schemas.openxmlformats.org/markup-compatibility/2006" xmlns:aink="http://schemas.microsoft.com/office/drawing/2016/ink" xmlns:am3d="http://schemas.microsoft.com/office/drawing/2017/model3d" xmlns:o="urn:schemas-microsoft-com:office:office" xmlns:r="http://schemas.openxmlformats.org/officeDocument/2006/relationships" xmlns:m="http://schemas.openxmlformats.org/officeDocument/2006/math" xmlns:v="urn:schemas-microsoft-com:vml" xmlns:wp14="http://schemas.microsoft.com/office/word/2010/wordprocessingDrawing" xmlns:wp="http://schemas.openxmlformats.org/drawingml/2006/wordprocessingDrawing" xmlns:w10="urn:schemas-microsoft-com:office:word" xmlns:w="http://schemas.openxmlformats.org/wordprocessingml/2006/main" xmlns:w14="http://schemas.microsoft.com/office/word/2010/wordml" xmlns:w15="http://schemas.microsoft.com/office/word/2012/wordml" xmlns:w16se="http://schemas.microsoft.com/office/word/2015/wordml/symex" xmlns:wpg="http://schemas.microsoft.com/office/word/2010/wordprocessingGroup" xmlns:wpi="http://schemas.microsoft.com/office/word/2010/wordprocessingInk" xmlns:wne="http://schemas.microsoft.com/office/word/2006/wordml" xmlns:wps="http://schemas.microsoft.com/office/word/2010/wordprocessingShape" mc:Ignorable="w14 w15 w16se wp14">
   <w:body>
     <w:p>
       <w:pPr>
@@ -36,25 +36,7 @@
           <w:sz w:val="24"/>
           <w:szCs w:val="24"/>
         </w:rPr>
-        <w:t xml:space="preserve">You are required to complete the </w:t>
-      </w:r>
-      <w:proofErr w:type="spellStart"/>
-      <w:r>
-        <w:rPr>
-          <w:rFonts w:ascii="Times New Roman" w:hAnsi="Times New Roman" w:cs="Times New Roman"/>
-          <w:sz w:val="24"/>
-          <w:szCs w:val="24"/>
-        </w:rPr>
-        <w:t>DevAssessment</w:t>
-      </w:r>
-      <w:proofErr w:type="spellEnd"/>
-      <w:r>
-        <w:rPr>
-          <w:rFonts w:ascii="Times New Roman" w:hAnsi="Times New Roman" w:cs="Times New Roman"/>
-          <w:sz w:val="24"/>
-          <w:szCs w:val="24"/>
-        </w:rPr>
-        <w:t xml:space="preserve"> application </w:t>
+        <w:t xml:space="preserve">You are required to complete the DevAssessment application </w:t>
       </w:r>
       <w:r>
         <w:rPr>
@@ -103,27 +85,7 @@
           <w:sz w:val="24"/>
           <w:szCs w:val="24"/>
         </w:rPr>
-        <w:t xml:space="preserve">Please work in </w:t>
-      </w:r>
-      <w:proofErr w:type="spellStart"/>
-      <w:r>
-        <w:rPr>
-          <w:rFonts w:ascii="Times New Roman" w:hAnsi="Times New Roman" w:cs="Times New Roman"/>
-          <w:b/>
-          <w:sz w:val="24"/>
-          <w:szCs w:val="24"/>
-        </w:rPr>
-        <w:t>you</w:t>
-      </w:r>
-      <w:proofErr w:type="spellEnd"/>
-      <w:r>
-        <w:rPr>
-          <w:rFonts w:ascii="Times New Roman" w:hAnsi="Times New Roman" w:cs="Times New Roman"/>
-          <w:b/>
-          <w:sz w:val="24"/>
-          <w:szCs w:val="24"/>
-        </w:rPr>
-        <w:t xml:space="preserve"> own branch don’t check into the master Branch</w:t>
+        <w:t>Please work in you own branch don’t check into the master Branch</w:t>
       </w:r>
     </w:p>
     <w:p>
@@ -327,7 +289,6 @@
         </w:rPr>
         <w:t xml:space="preserve">    </w:t>
       </w:r>
-      <w:proofErr w:type="spellStart"/>
       <w:r>
         <w:rPr>
           <w:rFonts w:ascii="Consolas" w:hAnsi="Consolas"/>
@@ -358,7 +319,6 @@
         </w:rPr>
         <w:t>string</w:t>
       </w:r>
-      <w:proofErr w:type="spellEnd"/>
     </w:p>
     <w:p>
       <w:pPr>
@@ -382,7 +342,6 @@
         </w:rPr>
         <w:t xml:space="preserve">    </w:t>
       </w:r>
-      <w:proofErr w:type="spellStart"/>
       <w:r>
         <w:rPr>
           <w:rFonts w:ascii="Consolas" w:hAnsi="Consolas"/>
@@ -413,7 +372,6 @@
         </w:rPr>
         <w:t>string</w:t>
       </w:r>
-      <w:proofErr w:type="spellEnd"/>
     </w:p>
     <w:p>
       <w:pPr>
@@ -490,7 +448,6 @@
         </w:rPr>
         <w:t xml:space="preserve">    </w:t>
       </w:r>
-      <w:proofErr w:type="spellStart"/>
       <w:r>
         <w:rPr>
           <w:rFonts w:ascii="Consolas" w:hAnsi="Consolas"/>
@@ -501,7 +458,6 @@
         </w:rPr>
         <w:t>phoneNumber</w:t>
       </w:r>
-      <w:proofErr w:type="spellEnd"/>
       <w:r>
         <w:rPr>
           <w:rFonts w:ascii="Consolas" w:hAnsi="Consolas"/>
@@ -545,7 +501,6 @@
         </w:rPr>
         <w:t xml:space="preserve">    </w:t>
       </w:r>
-      <w:proofErr w:type="spellStart"/>
       <w:r>
         <w:rPr>
           <w:rFonts w:ascii="Consolas" w:hAnsi="Consolas"/>
@@ -556,7 +511,6 @@
         </w:rPr>
         <w:t>contactPreference</w:t>
       </w:r>
-      <w:proofErr w:type="spellEnd"/>
       <w:r>
         <w:rPr>
           <w:rFonts w:ascii="Consolas" w:hAnsi="Consolas"/>
@@ -600,7 +554,6 @@
         </w:rPr>
         <w:t xml:space="preserve">    </w:t>
       </w:r>
-      <w:proofErr w:type="spellStart"/>
       <w:r>
         <w:rPr>
           <w:rFonts w:ascii="Consolas" w:hAnsi="Consolas"/>
@@ -611,7 +564,6 @@
         </w:rPr>
         <w:t>dateOfBirth</w:t>
       </w:r>
-      <w:proofErr w:type="spellEnd"/>
       <w:r>
         <w:rPr>
           <w:rFonts w:ascii="Consolas" w:hAnsi="Consolas"/>
@@ -655,7 +607,6 @@
         </w:rPr>
         <w:t xml:space="preserve">    </w:t>
       </w:r>
-      <w:proofErr w:type="spellStart"/>
       <w:r>
         <w:rPr>
           <w:rFonts w:ascii="Consolas" w:hAnsi="Consolas"/>
@@ -686,7 +637,6 @@
         </w:rPr>
         <w:t>string</w:t>
       </w:r>
-      <w:proofErr w:type="spellEnd"/>
     </w:p>
     <w:p>
       <w:pPr>
@@ -710,7 +660,6 @@
         </w:rPr>
         <w:t xml:space="preserve">    </w:t>
       </w:r>
-      <w:proofErr w:type="spellStart"/>
       <w:r>
         <w:rPr>
           <w:rFonts w:ascii="Consolas" w:hAnsi="Consolas"/>
@@ -741,7 +690,6 @@
         </w:rPr>
         <w:t>boolean</w:t>
       </w:r>
-      <w:proofErr w:type="spellEnd"/>
     </w:p>
     <w:p>
       <w:pPr>
@@ -765,7 +713,6 @@
         </w:rPr>
         <w:t xml:space="preserve">    </w:t>
       </w:r>
-      <w:proofErr w:type="spellStart"/>
       <w:r>
         <w:rPr>
           <w:rFonts w:ascii="Consolas" w:hAnsi="Consolas"/>
@@ -776,7 +723,6 @@
         </w:rPr>
         <w:t>photoPath</w:t>
       </w:r>
-      <w:proofErr w:type="spellEnd"/>
       <w:r>
         <w:rPr>
           <w:rFonts w:ascii="Consolas" w:hAnsi="Consolas"/>
@@ -893,25 +839,7 @@
           <w:sz w:val="24"/>
           <w:szCs w:val="24"/>
         </w:rPr>
-        <w:t xml:space="preserve"> into tables in </w:t>
-      </w:r>
-      <w:proofErr w:type="spellStart"/>
-      <w:r>
-        <w:rPr>
-          <w:rFonts w:ascii="Times New Roman" w:hAnsi="Times New Roman" w:cs="Times New Roman"/>
-          <w:sz w:val="24"/>
-          <w:szCs w:val="24"/>
-        </w:rPr>
-        <w:t>sql</w:t>
-      </w:r>
-      <w:proofErr w:type="spellEnd"/>
-      <w:r>
-        <w:rPr>
-          <w:rFonts w:ascii="Times New Roman" w:hAnsi="Times New Roman" w:cs="Times New Roman"/>
-          <w:sz w:val="24"/>
-          <w:szCs w:val="24"/>
-        </w:rPr>
-        <w:t xml:space="preserve"> server and add sample data. Please check in back your runnable scripts to create the </w:t>
+        <w:t xml:space="preserve"> into tables in sql server and add sample data. Please check in back your runnable scripts to create the </w:t>
       </w:r>
       <w:r>
         <w:rPr>
@@ -1097,19 +1025,8 @@
           <w:sz w:val="24"/>
           <w:szCs w:val="24"/>
         </w:rPr>
-        <w:t xml:space="preserve"> .Install Node </w:t>
-      </w:r>
-      <w:proofErr w:type="spellStart"/>
-      <w:r>
-        <w:rPr>
-          <w:rFonts w:ascii="Times New Roman" w:hAnsi="Times New Roman" w:cs="Times New Roman"/>
-          <w:b/>
-          <w:sz w:val="24"/>
-          <w:szCs w:val="24"/>
-        </w:rPr>
-        <w:t>js</w:t>
-      </w:r>
-      <w:proofErr w:type="spellEnd"/>
+        <w:t xml:space="preserve"> .Install Node js</w:t>
+      </w:r>
       <w:r>
         <w:rPr>
           <w:rFonts w:ascii="Times New Roman" w:hAnsi="Times New Roman" w:cs="Times New Roman"/>
@@ -1184,76 +1101,16 @@
           <w:sz w:val="24"/>
           <w:szCs w:val="24"/>
         </w:rPr>
-        <w:t xml:space="preserve"> install </w:t>
-      </w:r>
-      <w:proofErr w:type="spellStart"/>
-      <w:r>
-        <w:rPr>
-          <w:rFonts w:ascii="Times New Roman" w:hAnsi="Times New Roman" w:cs="Times New Roman"/>
-          <w:b/>
-          <w:sz w:val="24"/>
-          <w:szCs w:val="24"/>
-        </w:rPr>
-        <w:t>npm</w:t>
-      </w:r>
-      <w:proofErr w:type="spellEnd"/>
-      <w:r>
-        <w:rPr>
-          <w:rFonts w:ascii="Times New Roman" w:hAnsi="Times New Roman" w:cs="Times New Roman"/>
-          <w:b/>
-          <w:sz w:val="24"/>
-          <w:szCs w:val="24"/>
-        </w:rPr>
-        <w:t xml:space="preserve"> </w:t>
-      </w:r>
-      <w:r>
-        <w:rPr>
-          <w:rFonts w:ascii="Times New Roman" w:hAnsi="Times New Roman" w:cs="Times New Roman"/>
-          <w:b/>
-          <w:sz w:val="24"/>
-          <w:szCs w:val="24"/>
-        </w:rPr>
-        <w:t xml:space="preserve">command against the folder </w:t>
-      </w:r>
-      <w:proofErr w:type="spellStart"/>
-      <w:r>
-        <w:rPr>
-          <w:rFonts w:ascii="Times New Roman" w:hAnsi="Times New Roman" w:cs="Times New Roman"/>
-          <w:b/>
-          <w:sz w:val="24"/>
-          <w:szCs w:val="24"/>
-        </w:rPr>
-        <w:t>StudentPortal</w:t>
-      </w:r>
-      <w:proofErr w:type="spellEnd"/>
-      <w:r>
-        <w:rPr>
-          <w:rFonts w:ascii="Times New Roman" w:hAnsi="Times New Roman" w:cs="Times New Roman"/>
-          <w:b/>
-          <w:sz w:val="24"/>
-          <w:szCs w:val="24"/>
-        </w:rPr>
-        <w:t>\</w:t>
-      </w:r>
-      <w:proofErr w:type="spellStart"/>
-      <w:r>
-        <w:rPr>
-          <w:rFonts w:ascii="Times New Roman" w:hAnsi="Times New Roman" w:cs="Times New Roman"/>
-          <w:b/>
-          <w:sz w:val="24"/>
-          <w:szCs w:val="24"/>
-        </w:rPr>
-        <w:t>StudentPortal</w:t>
-      </w:r>
-      <w:proofErr w:type="spellEnd"/>
-      <w:r>
-        <w:rPr>
-          <w:rFonts w:ascii="Times New Roman" w:hAnsi="Times New Roman" w:cs="Times New Roman"/>
-          <w:b/>
-          <w:sz w:val="24"/>
-          <w:szCs w:val="24"/>
-        </w:rPr>
-        <w:t xml:space="preserve"> in the project</w:t>
+        <w:t xml:space="preserve"> install npm </w:t>
+      </w:r>
+      <w:r>
+        <w:rPr>
+          <w:rFonts w:ascii="Times New Roman" w:hAnsi="Times New Roman" w:cs="Times New Roman"/>
+          <w:b/>
+          <w:sz w:val="24"/>
+          <w:szCs w:val="24"/>
+        </w:rPr>
+        <w:t>command against the folder StudentPortal\StudentPortal in the project</w:t>
       </w:r>
     </w:p>
     <w:p>
@@ -1340,25 +1197,7 @@
           <w:sz w:val="24"/>
           <w:szCs w:val="24"/>
         </w:rPr>
-        <w:t xml:space="preserve"> to be responsive(pull from the database) use given </w:t>
-      </w:r>
-      <w:proofErr w:type="spellStart"/>
-      <w:r>
-        <w:rPr>
-          <w:rFonts w:ascii="Times New Roman" w:hAnsi="Times New Roman" w:cs="Times New Roman"/>
-          <w:sz w:val="24"/>
-          <w:szCs w:val="24"/>
-        </w:rPr>
-        <w:t>api</w:t>
-      </w:r>
-      <w:proofErr w:type="spellEnd"/>
-      <w:r>
-        <w:rPr>
-          <w:rFonts w:ascii="Times New Roman" w:hAnsi="Times New Roman" w:cs="Times New Roman"/>
-          <w:sz w:val="24"/>
-          <w:szCs w:val="24"/>
-        </w:rPr>
-        <w:t xml:space="preserve"> and follow the design principle for the project</w:t>
+        <w:t xml:space="preserve"> to be responsive(pull from the database) use given api and follow the design principle for the project</w:t>
       </w:r>
     </w:p>
     <w:p>
@@ -1527,7 +1366,6 @@
         </w:rPr>
         <w:t xml:space="preserve">b called </w:t>
       </w:r>
-      <w:proofErr w:type="spellStart"/>
       <w:r>
         <w:rPr>
           <w:rFonts w:ascii="Times New Roman" w:hAnsi="Times New Roman" w:cs="Times New Roman"/>
@@ -1537,7 +1375,6 @@
         </w:rPr>
         <w:t>PageNotFound</w:t>
       </w:r>
-      <w:proofErr w:type="spellEnd"/>
       <w:r>
         <w:rPr>
           <w:rFonts w:ascii="Times New Roman" w:hAnsi="Times New Roman" w:cs="Times New Roman"/>
@@ -1634,25 +1471,14 @@
         </w:rPr>
         <w:t xml:space="preserve">If I click on the  </w:t>
       </w:r>
-      <w:proofErr w:type="spellStart"/>
-      <w:r>
-        <w:rPr>
-          <w:rFonts w:ascii="Times New Roman" w:hAnsi="Times New Roman" w:cs="Times New Roman"/>
-          <w:b/>
-          <w:sz w:val="24"/>
-          <w:szCs w:val="24"/>
-        </w:rPr>
-        <w:t>PageNotFound</w:t>
-      </w:r>
-      <w:proofErr w:type="spellEnd"/>
-      <w:r>
-        <w:rPr>
-          <w:rFonts w:ascii="Times New Roman" w:hAnsi="Times New Roman" w:cs="Times New Roman"/>
-          <w:b/>
-          <w:sz w:val="24"/>
-          <w:szCs w:val="24"/>
-        </w:rPr>
-        <w:t xml:space="preserve"> Tab</w:t>
+      <w:r>
+        <w:rPr>
+          <w:rFonts w:ascii="Times New Roman" w:hAnsi="Times New Roman" w:cs="Times New Roman"/>
+          <w:b/>
+          <w:sz w:val="24"/>
+          <w:szCs w:val="24"/>
+        </w:rPr>
+        <w:t>PageNotFound Tab</w:t>
       </w:r>
       <w:r>
         <w:rPr>
@@ -1662,25 +1488,14 @@
         </w:rPr>
         <w:t xml:space="preserve"> it should display the </w:t>
       </w:r>
-      <w:proofErr w:type="spellStart"/>
-      <w:r>
-        <w:rPr>
-          <w:rFonts w:ascii="Times New Roman" w:hAnsi="Times New Roman" w:cs="Times New Roman"/>
-          <w:b/>
-          <w:sz w:val="24"/>
-          <w:szCs w:val="24"/>
-        </w:rPr>
-        <w:t>PageNotFound</w:t>
-      </w:r>
-      <w:proofErr w:type="spellEnd"/>
-      <w:r>
-        <w:rPr>
-          <w:rFonts w:ascii="Times New Roman" w:hAnsi="Times New Roman" w:cs="Times New Roman"/>
-          <w:b/>
-          <w:sz w:val="24"/>
-          <w:szCs w:val="24"/>
-        </w:rPr>
-        <w:t xml:space="preserve"> </w:t>
+      <w:r>
+        <w:rPr>
+          <w:rFonts w:ascii="Times New Roman" w:hAnsi="Times New Roman" w:cs="Times New Roman"/>
+          <w:b/>
+          <w:sz w:val="24"/>
+          <w:szCs w:val="24"/>
+        </w:rPr>
+        <w:t xml:space="preserve">PageNotFound </w:t>
       </w:r>
       <w:r>
         <w:rPr>
@@ -1731,28 +1546,26 @@
           <w:szCs w:val="24"/>
         </w:rPr>
       </w:pPr>
+      <w:r>
+        <w:rPr>
+          <w:rFonts w:ascii="Times New Roman" w:hAnsi="Times New Roman" w:cs="Times New Roman"/>
+          <w:b/>
+          <w:sz w:val="24"/>
+          <w:szCs w:val="24"/>
+        </w:rPr>
+        <w:t>Remember to check i</w:t>
+      </w:r>
+      <w:r>
+        <w:rPr>
+          <w:rFonts w:ascii="Times New Roman" w:hAnsi="Times New Roman" w:cs="Times New Roman"/>
+          <w:b/>
+          <w:sz w:val="24"/>
+          <w:szCs w:val="24"/>
+        </w:rPr>
+        <w:t>n you work when done Good luck</w:t>
+      </w:r>
       <w:bookmarkStart w:id="0" w:name="_GoBack"/>
       <w:bookmarkEnd w:id="0"/>
-      <w:r>
-        <w:rPr>
-          <w:rFonts w:ascii="Times New Roman" w:hAnsi="Times New Roman" w:cs="Times New Roman"/>
-          <w:b/>
-          <w:sz w:val="24"/>
-          <w:szCs w:val="24"/>
-        </w:rPr>
-        <w:t xml:space="preserve">Remember to check in you work when done Good </w:t>
-      </w:r>
-      <w:proofErr w:type="spellStart"/>
-      <w:r>
-        <w:rPr>
-          <w:rFonts w:ascii="Times New Roman" w:hAnsi="Times New Roman" w:cs="Times New Roman"/>
-          <w:b/>
-          <w:sz w:val="24"/>
-          <w:szCs w:val="24"/>
-        </w:rPr>
-        <w:t>lucky</w:t>
-      </w:r>
-      <w:proofErr w:type="spellEnd"/>
       <w:r>
         <w:rPr>
           <w:rFonts w:ascii="Times New Roman" w:hAnsi="Times New Roman" w:cs="Times New Roman"/>
@@ -1790,7 +1603,7 @@
       </w:pPr>
     </w:pPrDefault>
   </w:docDefaults>
-  <w:latentStyles w:defLockedState="0" w:defUIPriority="99" w:defSemiHidden="0" w:defUnhideWhenUsed="0" w:defQFormat="0" w:count="374">
+  <w:latentStyles w:defLockedState="0" w:defUIPriority="99" w:defSemiHidden="0" w:defUnhideWhenUsed="0" w:defQFormat="0" w:count="375">
     <w:lsdException w:name="Normal" w:uiPriority="0" w:qFormat="1"/>
     <w:lsdException w:name="heading 1" w:uiPriority="9" w:qFormat="1"/>
     <w:lsdException w:name="heading 2" w:semiHidden="1" w:uiPriority="9" w:unhideWhenUsed="1" w:qFormat="1"/>
@@ -1896,7 +1709,6 @@
     <w:lsdException w:name="HTML Sample" w:semiHidden="1" w:unhideWhenUsed="1"/>
     <w:lsdException w:name="HTML Typewriter" w:semiHidden="1" w:unhideWhenUsed="1"/>
     <w:lsdException w:name="HTML Variable" w:semiHidden="1" w:unhideWhenUsed="1"/>
-    <w:lsdException w:name="Normal Table" w:semiHidden="1" w:unhideWhenUsed="1"/>
     <w:lsdException w:name="annotation subject" w:semiHidden="1" w:unhideWhenUsed="1"/>
     <w:lsdException w:name="No List" w:semiHidden="1" w:unhideWhenUsed="1"/>
     <w:lsdException w:name="Outline List 1" w:semiHidden="1" w:unhideWhenUsed="1"/>
@@ -1943,10 +1755,8 @@
     <w:lsdException w:name="Table Subtle 2" w:semiHidden="1" w:unhideWhenUsed="1"/>
     <w:lsdException w:name="Table Web 1" w:semiHidden="1" w:unhideWhenUsed="1"/>
     <w:lsdException w:name="Table Web 2" w:semiHidden="1" w:unhideWhenUsed="1"/>
-    <w:lsdException w:name="Table Web 3" w:semiHidden="1" w:unhideWhenUsed="1"/>
     <w:lsdException w:name="Balloon Text" w:semiHidden="1" w:unhideWhenUsed="1"/>
-    <w:lsdException w:name="Table Grid" w:semiHidden="1" w:uiPriority="39" w:unhideWhenUsed="1"/>
-    <w:lsdException w:name="Table Theme" w:semiHidden="1" w:unhideWhenUsed="1"/>
+    <w:lsdException w:name="Table Grid" w:uiPriority="39"/>
     <w:lsdException w:name="Placeholder Text" w:semiHidden="1"/>
     <w:lsdException w:name="No Spacing" w:uiPriority="1" w:qFormat="1"/>
     <w:lsdException w:name="Light Shading" w:uiPriority="60"/>
@@ -2165,6 +1975,7 @@
     <w:lsdException w:name="Mention" w:semiHidden="1" w:unhideWhenUsed="1"/>
     <w:lsdException w:name="Smart Hyperlink" w:semiHidden="1" w:unhideWhenUsed="1"/>
     <w:lsdException w:name="Hashtag" w:semiHidden="1" w:unhideWhenUsed="1"/>
+    <w:lsdException w:name="Unresolved Mention" w:semiHidden="1" w:unhideWhenUsed="1"/>
   </w:latentStyles>
   <w:style w:type="paragraph" w:default="1" w:styleId="Normal">
     <w:name w:val="Normal"/>
